--- a/week_8/week8_documentation.docx
+++ b/week_8/week8_documentation.docx
@@ -46,7 +46,21 @@
           <w:sz w:val="60"/>
           <w:szCs w:val="60"/>
         </w:rPr>
-        <w:t>Week 7 works</w:t>
+        <w:t xml:space="preserve">Week </w:t>
+      </w:r>
+      <w:r>
+        <w:rPr>
+          <w:sz w:val="60"/>
+          <w:szCs w:val="60"/>
+        </w:rPr>
+        <w:t>8</w:t>
+      </w:r>
+      <w:r>
+        <w:rPr>
+          <w:sz w:val="60"/>
+          <w:szCs w:val="60"/>
+        </w:rPr>
+        <w:t xml:space="preserve"> works</w:t>
       </w:r>
     </w:p>
     <w:p>
@@ -380,650 +394,22 @@
       </w:r>
     </w:p>
     <w:p/>
-    <w:p/>
-    <w:p>
-      <w:r>
-        <w:br w:type="page"/>
-      </w:r>
-    </w:p>
     <w:p>
       <w:pPr>
         <w:pStyle w:val="Title"/>
-      </w:pPr>
-      <w:r>
-        <w:lastRenderedPageBreak/>
-        <w:t>Business Understanding</w:t>
-      </w:r>
-    </w:p>
-    <w:p>
-      <w:pPr>
-        <w:rPr>
-          <w:rFonts w:ascii="Lato" w:hAnsi="Lato"/>
-          <w:color w:val="2D3B45"/>
-          <w:sz w:val="20"/>
-          <w:szCs w:val="20"/>
-        </w:rPr>
-      </w:pPr>
-    </w:p>
-    <w:p>
-      <w:pPr>
-        <w:rPr>
-          <w:rFonts w:ascii="Lato" w:eastAsia="Times New Roman" w:hAnsi="Lato" w:cs="Times New Roman"/>
-          <w:color w:val="2D3B45"/>
-          <w:sz w:val="24"/>
-          <w:szCs w:val="24"/>
-          <w:lang w:eastAsia="en-CA"/>
-        </w:rPr>
-      </w:pPr>
-      <w:r>
-        <w:rPr>
-          <w:rFonts w:ascii="Lato" w:hAnsi="Lato"/>
-          <w:color w:val="2D3B45"/>
-          <w:sz w:val="28"/>
-          <w:szCs w:val="28"/>
-        </w:rPr>
-        <w:t>Data</w:t>
-      </w:r>
-      <w:r>
-        <w:rPr>
-          <w:rFonts w:ascii="Lato" w:hAnsi="Lato"/>
-          <w:color w:val="2D3B45"/>
-          <w:sz w:val="28"/>
-          <w:szCs w:val="28"/>
-        </w:rPr>
-        <w:t>-driven analysis and findings can help health care industries to function better, especially for pharmaceutical companies. By carefully analyzing historical data, it would be helpful to identify some knowledge on persistency of a drug. With the aid of physician descriptions, these companies can perform more</w:t>
-      </w:r>
-      <w:r>
-        <w:rPr>
-          <w:rFonts w:ascii="Lato" w:hAnsi="Lato"/>
-          <w:color w:val="2D3B45"/>
-          <w:sz w:val="28"/>
-          <w:szCs w:val="28"/>
-        </w:rPr>
-        <w:t xml:space="preserve">, if they are getting proper predictive and descriptive analytics. </w:t>
-      </w:r>
-      <w:r>
-        <w:rPr>
-          <w:rFonts w:ascii="Lato" w:hAnsi="Lato"/>
-          <w:color w:val="2D3B45"/>
-        </w:rPr>
-        <w:br w:type="page"/>
-      </w:r>
-    </w:p>
-    <w:p>
-      <w:pPr>
-        <w:pStyle w:val="Title"/>
-      </w:pPr>
-      <w:r>
-        <w:lastRenderedPageBreak/>
-        <w:t>Project Lifecycle along with deadline</w:t>
-      </w:r>
-    </w:p>
-    <w:p/>
-    <w:tbl>
-      <w:tblPr>
-        <w:tblStyle w:val="TableGrid"/>
-        <w:tblpPr w:leftFromText="180" w:rightFromText="180" w:vertAnchor="text" w:horzAnchor="margin" w:tblpY="-64"/>
-        <w:tblW w:w="0" w:type="auto"/>
-        <w:tblInd w:w="0" w:type="dxa"/>
-        <w:tblLook w:val="04A0" w:firstRow="1" w:lastRow="0" w:firstColumn="1" w:lastColumn="0" w:noHBand="0" w:noVBand="1"/>
-      </w:tblPr>
-      <w:tblGrid>
-        <w:gridCol w:w="4675"/>
-        <w:gridCol w:w="4675"/>
-      </w:tblGrid>
-      <w:tr>
-        <w:tc>
-          <w:tcPr>
-            <w:tcW w:w="4675" w:type="dxa"/>
-          </w:tcPr>
-          <w:p>
-            <w:pPr>
-              <w:shd w:val="clear" w:color="auto" w:fill="FFFFFF"/>
-              <w:spacing w:before="180" w:after="180"/>
-              <w:rPr>
-                <w:rFonts w:ascii="Lato" w:eastAsia="Times New Roman" w:hAnsi="Lato" w:cs="Times New Roman"/>
-                <w:color w:val="2D3B45"/>
-                <w:lang w:eastAsia="en-CA"/>
-              </w:rPr>
-            </w:pPr>
-            <w:r>
-              <w:rPr>
-                <w:rFonts w:ascii="Lato" w:eastAsia="Times New Roman" w:hAnsi="Lato" w:cs="Times New Roman"/>
-                <w:color w:val="2D3B45"/>
-                <w:lang w:eastAsia="en-CA"/>
-              </w:rPr>
-              <w:t>July 19, 2022</w:t>
-            </w:r>
-          </w:p>
-        </w:tc>
-        <w:tc>
-          <w:tcPr>
-            <w:tcW w:w="4675" w:type="dxa"/>
-          </w:tcPr>
-          <w:p>
-            <w:pPr>
-              <w:shd w:val="clear" w:color="auto" w:fill="FFFFFF"/>
-              <w:spacing w:before="180" w:after="180"/>
-              <w:rPr>
-                <w:rFonts w:ascii="Lato" w:eastAsia="Times New Roman" w:hAnsi="Lato" w:cs="Times New Roman"/>
-                <w:color w:val="2D3B45"/>
-                <w:lang w:eastAsia="en-CA"/>
-              </w:rPr>
-            </w:pPr>
-            <w:r>
-              <w:rPr>
-                <w:rFonts w:ascii="Lato" w:eastAsia="Times New Roman" w:hAnsi="Lato" w:cs="Times New Roman"/>
-                <w:color w:val="2D3B45"/>
-                <w:lang w:eastAsia="en-CA"/>
-              </w:rPr>
-              <w:t>Problem description</w:t>
-            </w:r>
-          </w:p>
-          <w:p>
-            <w:pPr>
-              <w:shd w:val="clear" w:color="auto" w:fill="FFFFFF"/>
-              <w:spacing w:before="180" w:after="180"/>
-              <w:rPr>
-                <w:rFonts w:ascii="Lato" w:eastAsia="Times New Roman" w:hAnsi="Lato" w:cs="Times New Roman"/>
-                <w:color w:val="2D3B45"/>
-                <w:lang w:eastAsia="en-CA"/>
-              </w:rPr>
-            </w:pPr>
-            <w:r>
-              <w:rPr>
-                <w:rFonts w:ascii="Lato" w:eastAsia="Times New Roman" w:hAnsi="Lato" w:cs="Times New Roman"/>
-                <w:color w:val="2D3B45"/>
-                <w:lang w:eastAsia="en-CA"/>
-              </w:rPr>
-              <w:t>Business understanding</w:t>
-            </w:r>
-          </w:p>
-          <w:p>
-            <w:pPr>
-              <w:shd w:val="clear" w:color="auto" w:fill="FFFFFF"/>
-              <w:spacing w:before="180" w:after="180"/>
-              <w:rPr>
-                <w:rFonts w:ascii="Lato" w:eastAsia="Times New Roman" w:hAnsi="Lato" w:cs="Times New Roman"/>
-                <w:color w:val="2D3B45"/>
-                <w:lang w:eastAsia="en-CA"/>
-              </w:rPr>
-            </w:pPr>
-            <w:r>
-              <w:rPr>
-                <w:rFonts w:ascii="Lato" w:eastAsia="Times New Roman" w:hAnsi="Lato" w:cs="Times New Roman"/>
-                <w:color w:val="2D3B45"/>
-                <w:lang w:eastAsia="en-CA"/>
-              </w:rPr>
-              <w:t>Data collection</w:t>
-            </w:r>
-          </w:p>
-          <w:p>
-            <w:pPr>
-              <w:shd w:val="clear" w:color="auto" w:fill="FFFFFF"/>
-              <w:spacing w:before="180" w:after="180"/>
-              <w:rPr>
-                <w:rFonts w:ascii="Lato" w:eastAsia="Times New Roman" w:hAnsi="Lato" w:cs="Times New Roman"/>
-                <w:color w:val="2D3B45"/>
-                <w:lang w:eastAsia="en-CA"/>
-              </w:rPr>
-            </w:pPr>
-            <w:r>
-              <w:rPr>
-                <w:rFonts w:ascii="Lato" w:eastAsia="Times New Roman" w:hAnsi="Lato" w:cs="Times New Roman"/>
-                <w:color w:val="2D3B45"/>
-                <w:lang w:eastAsia="en-CA"/>
-              </w:rPr>
-              <w:t>Data Intake report</w:t>
-            </w:r>
-          </w:p>
-          <w:p>
-            <w:pPr>
-              <w:shd w:val="clear" w:color="auto" w:fill="FFFFFF"/>
-              <w:spacing w:before="180" w:after="180"/>
-              <w:rPr>
-                <w:rFonts w:ascii="Lato" w:eastAsia="Times New Roman" w:hAnsi="Lato" w:cs="Times New Roman"/>
-                <w:color w:val="2D3B45"/>
-                <w:lang w:eastAsia="en-CA"/>
-              </w:rPr>
-            </w:pPr>
-            <w:proofErr w:type="spellStart"/>
-            <w:r>
-              <w:rPr>
-                <w:rFonts w:ascii="Lato" w:eastAsia="Times New Roman" w:hAnsi="Lato" w:cs="Times New Roman"/>
-                <w:color w:val="2D3B45"/>
-                <w:lang w:eastAsia="en-CA"/>
-              </w:rPr>
-              <w:t>Github</w:t>
-            </w:r>
-            <w:proofErr w:type="spellEnd"/>
-            <w:r>
-              <w:rPr>
-                <w:rFonts w:ascii="Lato" w:eastAsia="Times New Roman" w:hAnsi="Lato" w:cs="Times New Roman"/>
-                <w:color w:val="2D3B45"/>
-                <w:lang w:eastAsia="en-CA"/>
-              </w:rPr>
-              <w:t xml:space="preserve"> </w:t>
-            </w:r>
-            <w:r>
-              <w:rPr>
-                <w:rFonts w:ascii="Lato" w:eastAsia="Times New Roman" w:hAnsi="Lato" w:cs="Times New Roman"/>
-                <w:color w:val="2D3B45"/>
-                <w:lang w:eastAsia="en-CA"/>
-              </w:rPr>
-              <w:t>Setup</w:t>
-            </w:r>
-          </w:p>
-        </w:tc>
-      </w:tr>
-      <w:tr>
-        <w:tc>
-          <w:tcPr>
-            <w:tcW w:w="4675" w:type="dxa"/>
-          </w:tcPr>
-          <w:p>
-            <w:pPr>
-              <w:shd w:val="clear" w:color="auto" w:fill="FFFFFF"/>
-              <w:spacing w:before="180" w:after="180"/>
-              <w:rPr>
-                <w:rFonts w:ascii="Lato" w:eastAsia="Times New Roman" w:hAnsi="Lato" w:cs="Times New Roman"/>
-                <w:color w:val="2D3B45"/>
-                <w:lang w:eastAsia="en-CA"/>
-              </w:rPr>
-            </w:pPr>
-            <w:r>
-              <w:rPr>
-                <w:rFonts w:ascii="Lato" w:eastAsia="Times New Roman" w:hAnsi="Lato" w:cs="Times New Roman"/>
-                <w:color w:val="2D3B45"/>
-                <w:lang w:eastAsia="en-CA"/>
-              </w:rPr>
-              <w:t>July 26, 2022</w:t>
-            </w:r>
-          </w:p>
-        </w:tc>
-        <w:tc>
-          <w:tcPr>
-            <w:tcW w:w="4675" w:type="dxa"/>
-          </w:tcPr>
-          <w:p>
-            <w:pPr>
-              <w:shd w:val="clear" w:color="auto" w:fill="FFFFFF"/>
-              <w:spacing w:before="180" w:after="180"/>
-              <w:rPr>
-                <w:rFonts w:ascii="Lato" w:eastAsia="Times New Roman" w:hAnsi="Lato" w:cs="Times New Roman"/>
-                <w:color w:val="2D3B45"/>
-                <w:lang w:eastAsia="en-CA"/>
-              </w:rPr>
-            </w:pPr>
-            <w:r>
-              <w:rPr>
-                <w:rFonts w:ascii="Lato" w:eastAsia="Times New Roman" w:hAnsi="Lato" w:cs="Times New Roman"/>
-                <w:color w:val="2D3B45"/>
-                <w:lang w:eastAsia="en-CA"/>
-              </w:rPr>
-              <w:t>Data understanding</w:t>
-            </w:r>
-          </w:p>
-          <w:p>
-            <w:pPr>
-              <w:shd w:val="clear" w:color="auto" w:fill="FFFFFF"/>
-              <w:spacing w:before="180" w:after="180"/>
-              <w:rPr>
-                <w:rFonts w:ascii="Lato" w:eastAsia="Times New Roman" w:hAnsi="Lato" w:cs="Times New Roman"/>
-                <w:color w:val="2D3B45"/>
-                <w:lang w:eastAsia="en-CA"/>
-              </w:rPr>
-            </w:pPr>
-            <w:r>
-              <w:rPr>
-                <w:rFonts w:ascii="Lato" w:eastAsia="Times New Roman" w:hAnsi="Lato" w:cs="Times New Roman"/>
-                <w:color w:val="2D3B45"/>
-                <w:lang w:eastAsia="en-CA"/>
-              </w:rPr>
-              <w:t>Initial Data Analysis</w:t>
-            </w:r>
-          </w:p>
-          <w:p>
-            <w:pPr>
-              <w:shd w:val="clear" w:color="auto" w:fill="FFFFFF"/>
-              <w:spacing w:before="180" w:after="180"/>
-              <w:rPr>
-                <w:rFonts w:ascii="Lato" w:eastAsia="Times New Roman" w:hAnsi="Lato" w:cs="Times New Roman"/>
-                <w:color w:val="2D3B45"/>
-                <w:lang w:eastAsia="en-CA"/>
-              </w:rPr>
-            </w:pPr>
-            <w:r>
-              <w:rPr>
-                <w:rFonts w:ascii="Lato" w:eastAsia="Times New Roman" w:hAnsi="Lato" w:cs="Times New Roman"/>
-                <w:color w:val="2D3B45"/>
-                <w:lang w:eastAsia="en-CA"/>
-              </w:rPr>
-              <w:t>Identifying approaches</w:t>
-            </w:r>
-          </w:p>
-        </w:tc>
-      </w:tr>
-      <w:tr>
-        <w:tc>
-          <w:tcPr>
-            <w:tcW w:w="4675" w:type="dxa"/>
-          </w:tcPr>
-          <w:p>
-            <w:pPr>
-              <w:shd w:val="clear" w:color="auto" w:fill="FFFFFF"/>
-              <w:spacing w:before="180" w:after="180"/>
-              <w:rPr>
-                <w:rFonts w:ascii="Lato" w:eastAsia="Times New Roman" w:hAnsi="Lato" w:cs="Times New Roman"/>
-                <w:color w:val="2D3B45"/>
-                <w:lang w:eastAsia="en-CA"/>
-              </w:rPr>
-            </w:pPr>
-            <w:r>
-              <w:rPr>
-                <w:rFonts w:ascii="Lato" w:eastAsia="Times New Roman" w:hAnsi="Lato" w:cs="Times New Roman"/>
-                <w:color w:val="2D3B45"/>
-                <w:lang w:eastAsia="en-CA"/>
-              </w:rPr>
-              <w:t>August 2, 2022</w:t>
-            </w:r>
-          </w:p>
-        </w:tc>
-        <w:tc>
-          <w:tcPr>
-            <w:tcW w:w="4675" w:type="dxa"/>
-          </w:tcPr>
-          <w:p>
-            <w:pPr>
-              <w:shd w:val="clear" w:color="auto" w:fill="FFFFFF"/>
-              <w:spacing w:before="180" w:after="180"/>
-              <w:rPr>
-                <w:rFonts w:ascii="Lato" w:eastAsia="Times New Roman" w:hAnsi="Lato" w:cs="Times New Roman"/>
-                <w:color w:val="2D3B45"/>
-                <w:lang w:eastAsia="en-CA"/>
-              </w:rPr>
-            </w:pPr>
-            <w:r>
-              <w:rPr>
-                <w:rFonts w:ascii="Lato" w:eastAsia="Times New Roman" w:hAnsi="Lato" w:cs="Times New Roman"/>
-                <w:color w:val="2D3B45"/>
-                <w:lang w:eastAsia="en-CA"/>
-              </w:rPr>
-              <w:t>Data cleaning</w:t>
-            </w:r>
-          </w:p>
-          <w:p>
-            <w:pPr>
-              <w:shd w:val="clear" w:color="auto" w:fill="FFFFFF"/>
-              <w:spacing w:before="180" w:after="180"/>
-              <w:rPr>
-                <w:rFonts w:ascii="Lato" w:eastAsia="Times New Roman" w:hAnsi="Lato" w:cs="Times New Roman"/>
-                <w:color w:val="2D3B45"/>
-                <w:lang w:eastAsia="en-CA"/>
-              </w:rPr>
-            </w:pPr>
-            <w:r>
-              <w:rPr>
-                <w:rFonts w:ascii="Lato" w:eastAsia="Times New Roman" w:hAnsi="Lato" w:cs="Times New Roman"/>
-                <w:color w:val="2D3B45"/>
-                <w:lang w:eastAsia="en-CA"/>
-              </w:rPr>
-              <w:t>Data transformation</w:t>
-            </w:r>
-          </w:p>
-        </w:tc>
-      </w:tr>
-      <w:tr>
-        <w:tc>
-          <w:tcPr>
-            <w:tcW w:w="4675" w:type="dxa"/>
-          </w:tcPr>
-          <w:p>
-            <w:pPr>
-              <w:shd w:val="clear" w:color="auto" w:fill="FFFFFF"/>
-              <w:spacing w:before="180" w:after="180"/>
-              <w:rPr>
-                <w:rFonts w:ascii="Lato" w:eastAsia="Times New Roman" w:hAnsi="Lato" w:cs="Times New Roman"/>
-                <w:color w:val="2D3B45"/>
-                <w:lang w:eastAsia="en-CA"/>
-              </w:rPr>
-            </w:pPr>
-            <w:r>
-              <w:rPr>
-                <w:rFonts w:ascii="Lato" w:eastAsia="Times New Roman" w:hAnsi="Lato" w:cs="Times New Roman"/>
-                <w:color w:val="2D3B45"/>
-                <w:lang w:eastAsia="en-CA"/>
-              </w:rPr>
-              <w:t>August 9, 2022</w:t>
-            </w:r>
-          </w:p>
-        </w:tc>
-        <w:tc>
-          <w:tcPr>
-            <w:tcW w:w="4675" w:type="dxa"/>
-          </w:tcPr>
-          <w:p>
-            <w:pPr>
-              <w:shd w:val="clear" w:color="auto" w:fill="FFFFFF"/>
-              <w:spacing w:before="180" w:after="180"/>
-              <w:rPr>
-                <w:rFonts w:ascii="Lato" w:eastAsia="Times New Roman" w:hAnsi="Lato" w:cs="Times New Roman"/>
-                <w:color w:val="2D3B45"/>
-                <w:lang w:eastAsia="en-CA"/>
-              </w:rPr>
-            </w:pPr>
-            <w:r>
-              <w:rPr>
-                <w:rFonts w:ascii="Lato" w:eastAsia="Times New Roman" w:hAnsi="Lato" w:cs="Times New Roman"/>
-                <w:color w:val="2D3B45"/>
-                <w:lang w:eastAsia="en-CA"/>
-              </w:rPr>
-              <w:t>EDA</w:t>
-            </w:r>
-          </w:p>
-          <w:p>
-            <w:pPr>
-              <w:shd w:val="clear" w:color="auto" w:fill="FFFFFF"/>
-              <w:spacing w:before="180" w:after="180"/>
-              <w:rPr>
-                <w:rFonts w:ascii="Lato" w:eastAsia="Times New Roman" w:hAnsi="Lato" w:cs="Times New Roman"/>
-                <w:color w:val="2D3B45"/>
-                <w:lang w:eastAsia="en-CA"/>
-              </w:rPr>
-            </w:pPr>
-            <w:r>
-              <w:rPr>
-                <w:rFonts w:ascii="Lato" w:eastAsia="Times New Roman" w:hAnsi="Lato" w:cs="Times New Roman"/>
-                <w:color w:val="2D3B45"/>
-                <w:lang w:eastAsia="en-CA"/>
-              </w:rPr>
-              <w:t>Final Recommendation</w:t>
-            </w:r>
-          </w:p>
-        </w:tc>
-      </w:tr>
-      <w:tr>
-        <w:tc>
-          <w:tcPr>
-            <w:tcW w:w="4675" w:type="dxa"/>
-          </w:tcPr>
-          <w:p>
-            <w:pPr>
-              <w:shd w:val="clear" w:color="auto" w:fill="FFFFFF"/>
-              <w:spacing w:before="180" w:after="180"/>
-              <w:rPr>
-                <w:rFonts w:ascii="Lato" w:eastAsia="Times New Roman" w:hAnsi="Lato" w:cs="Times New Roman"/>
-                <w:color w:val="2D3B45"/>
-                <w:lang w:eastAsia="en-CA"/>
-              </w:rPr>
-            </w:pPr>
-            <w:r>
-              <w:rPr>
-                <w:rFonts w:ascii="Lato" w:eastAsia="Times New Roman" w:hAnsi="Lato" w:cs="Times New Roman"/>
-                <w:color w:val="2D3B45"/>
-                <w:lang w:eastAsia="en-CA"/>
-              </w:rPr>
-              <w:t>August 16, 2022</w:t>
-            </w:r>
-          </w:p>
-        </w:tc>
-        <w:tc>
-          <w:tcPr>
-            <w:tcW w:w="4675" w:type="dxa"/>
-          </w:tcPr>
-          <w:p>
-            <w:pPr>
-              <w:shd w:val="clear" w:color="auto" w:fill="FFFFFF"/>
-              <w:spacing w:before="180" w:after="180"/>
-              <w:rPr>
-                <w:rFonts w:ascii="Lato" w:hAnsi="Lato"/>
-                <w:color w:val="2D3B45"/>
-                <w:shd w:val="clear" w:color="auto" w:fill="FFFFFF"/>
-              </w:rPr>
-            </w:pPr>
-            <w:r>
-              <w:rPr>
-                <w:rFonts w:ascii="Lato" w:hAnsi="Lato"/>
-                <w:color w:val="2D3B45"/>
-                <w:shd w:val="clear" w:color="auto" w:fill="FFFFFF"/>
-              </w:rPr>
-              <w:t>EDA presentation for business users and technical users</w:t>
-            </w:r>
-          </w:p>
-        </w:tc>
-      </w:tr>
-      <w:tr>
-        <w:tc>
-          <w:tcPr>
-            <w:tcW w:w="4675" w:type="dxa"/>
-          </w:tcPr>
-          <w:p>
-            <w:pPr>
-              <w:shd w:val="clear" w:color="auto" w:fill="FFFFFF"/>
-              <w:spacing w:before="180" w:after="180"/>
-              <w:rPr>
-                <w:rFonts w:ascii="Lato" w:hAnsi="Lato"/>
-                <w:color w:val="2D3B45"/>
-                <w:shd w:val="clear" w:color="auto" w:fill="FFFFFF"/>
-              </w:rPr>
-            </w:pPr>
-            <w:r>
-              <w:rPr>
-                <w:rFonts w:ascii="Lato" w:hAnsi="Lato"/>
-                <w:color w:val="2D3B45"/>
-                <w:shd w:val="clear" w:color="auto" w:fill="FFFFFF"/>
-              </w:rPr>
-              <w:t>August 23, 2022</w:t>
-            </w:r>
-          </w:p>
-        </w:tc>
-        <w:tc>
-          <w:tcPr>
-            <w:tcW w:w="4675" w:type="dxa"/>
-          </w:tcPr>
-          <w:p>
-            <w:pPr>
-              <w:shd w:val="clear" w:color="auto" w:fill="FFFFFF"/>
-              <w:spacing w:before="180" w:after="180"/>
-              <w:rPr>
-                <w:rFonts w:ascii="Lato" w:hAnsi="Lato"/>
-                <w:color w:val="2D3B45"/>
-                <w:shd w:val="clear" w:color="auto" w:fill="FFFFFF"/>
-              </w:rPr>
-            </w:pPr>
-            <w:r>
-              <w:rPr>
-                <w:rFonts w:ascii="Lato" w:hAnsi="Lato"/>
-                <w:color w:val="2D3B45"/>
-                <w:shd w:val="clear" w:color="auto" w:fill="FFFFFF"/>
-              </w:rPr>
-              <w:t>Model Selection and Model Building</w:t>
-            </w:r>
-          </w:p>
-        </w:tc>
-      </w:tr>
-      <w:tr>
-        <w:tc>
-          <w:tcPr>
-            <w:tcW w:w="4675" w:type="dxa"/>
-          </w:tcPr>
-          <w:p>
-            <w:pPr>
-              <w:shd w:val="clear" w:color="auto" w:fill="FFFFFF"/>
-              <w:spacing w:before="180" w:after="180"/>
-              <w:rPr>
-                <w:rFonts w:ascii="Lato" w:hAnsi="Lato"/>
-                <w:color w:val="2D3B45"/>
-                <w:shd w:val="clear" w:color="auto" w:fill="FFFFFF"/>
-              </w:rPr>
-            </w:pPr>
-            <w:r>
-              <w:rPr>
-                <w:rFonts w:ascii="Lato" w:hAnsi="Lato"/>
-                <w:color w:val="2D3B45"/>
-                <w:shd w:val="clear" w:color="auto" w:fill="FFFFFF"/>
-              </w:rPr>
-              <w:t>August 30, 2022:</w:t>
-            </w:r>
-          </w:p>
-          <w:p>
-            <w:pPr>
-              <w:shd w:val="clear" w:color="auto" w:fill="FFFFFF"/>
-              <w:spacing w:before="180" w:after="180"/>
-              <w:rPr>
-                <w:rFonts w:ascii="Lato" w:eastAsia="Times New Roman" w:hAnsi="Lato" w:cs="Times New Roman"/>
-                <w:color w:val="2D3B45"/>
-                <w:lang w:eastAsia="en-CA"/>
-              </w:rPr>
-            </w:pPr>
-          </w:p>
-        </w:tc>
-        <w:tc>
-          <w:tcPr>
-            <w:tcW w:w="4675" w:type="dxa"/>
-          </w:tcPr>
-          <w:p>
-            <w:pPr>
-              <w:shd w:val="clear" w:color="auto" w:fill="FFFFFF"/>
-              <w:spacing w:before="180" w:after="180"/>
-              <w:rPr>
-                <w:rFonts w:ascii="Lato" w:hAnsi="Lato"/>
-                <w:color w:val="2D3B45"/>
-                <w:shd w:val="clear" w:color="auto" w:fill="FFFFFF"/>
-              </w:rPr>
-            </w:pPr>
-            <w:r>
-              <w:rPr>
-                <w:rFonts w:ascii="Lato" w:hAnsi="Lato"/>
-                <w:color w:val="2D3B45"/>
-                <w:shd w:val="clear" w:color="auto" w:fill="FFFFFF"/>
-              </w:rPr>
-              <w:t>Final presentation</w:t>
-            </w:r>
-          </w:p>
-          <w:p>
-            <w:pPr>
-              <w:shd w:val="clear" w:color="auto" w:fill="FFFFFF"/>
-              <w:spacing w:before="180" w:after="180"/>
-              <w:rPr>
-                <w:rFonts w:ascii="Lato" w:eastAsia="Times New Roman" w:hAnsi="Lato" w:cs="Times New Roman"/>
-                <w:color w:val="2D3B45"/>
-                <w:lang w:eastAsia="en-CA"/>
-              </w:rPr>
-            </w:pPr>
-            <w:r>
-              <w:rPr>
-                <w:rFonts w:ascii="Lato" w:hAnsi="Lato"/>
-                <w:color w:val="2D3B45"/>
-                <w:shd w:val="clear" w:color="auto" w:fill="FFFFFF"/>
-              </w:rPr>
-              <w:t>Project Report and Code</w:t>
-            </w:r>
-          </w:p>
-        </w:tc>
-      </w:tr>
-    </w:tbl>
-    <w:p/>
+        <w:rPr>
+          <w:rFonts w:eastAsia="Times New Roman"/>
+          <w:lang w:eastAsia="en-CA"/>
+        </w:rPr>
+      </w:pPr>
+      <w:r>
+        <w:rPr>
+          <w:rFonts w:eastAsia="Times New Roman"/>
+          <w:lang w:eastAsia="en-CA"/>
+        </w:rPr>
+        <w:t>Data understanding</w:t>
+      </w:r>
+    </w:p>
     <w:p>
       <w:pPr>
         <w:shd w:val="clear" w:color="auto" w:fill="FFFFFF"/>
@@ -1031,12 +417,895 @@
         <w:rPr>
           <w:rFonts w:ascii="Lato" w:eastAsia="Times New Roman" w:hAnsi="Lato" w:cs="Times New Roman"/>
           <w:color w:val="2D3B45"/>
-          <w:sz w:val="24"/>
-          <w:szCs w:val="24"/>
-          <w:lang w:eastAsia="en-CA"/>
-        </w:rPr>
-      </w:pPr>
-    </w:p>
+          <w:sz w:val="28"/>
+          <w:szCs w:val="28"/>
+          <w:lang w:eastAsia="en-CA"/>
+        </w:rPr>
+      </w:pPr>
+      <w:r>
+        <w:rPr>
+          <w:rFonts w:ascii="Lato" w:eastAsia="Times New Roman" w:hAnsi="Lato" w:cs="Times New Roman"/>
+          <w:color w:val="2D3B45"/>
+          <w:sz w:val="28"/>
+          <w:szCs w:val="28"/>
+          <w:lang w:eastAsia="en-CA"/>
+        </w:rPr>
+        <w:t>“Healthcare_dataset.xlsx” file has two sheets:</w:t>
+      </w:r>
+    </w:p>
+    <w:p>
+      <w:pPr>
+        <w:pStyle w:val="ListParagraph"/>
+        <w:numPr>
+          <w:ilvl w:val="0"/>
+          <w:numId w:val="2"/>
+        </w:numPr>
+        <w:shd w:val="clear" w:color="auto" w:fill="FFFFFF"/>
+        <w:spacing w:before="180" w:after="180" w:line="240" w:lineRule="auto"/>
+        <w:rPr>
+          <w:rFonts w:ascii="Lato" w:eastAsia="Times New Roman" w:hAnsi="Lato" w:cs="Times New Roman"/>
+          <w:color w:val="2D3B45"/>
+          <w:sz w:val="28"/>
+          <w:szCs w:val="28"/>
+          <w:lang w:eastAsia="en-CA"/>
+        </w:rPr>
+      </w:pPr>
+      <w:r>
+        <w:rPr>
+          <w:rFonts w:ascii="Lato" w:eastAsia="Times New Roman" w:hAnsi="Lato" w:cs="Times New Roman"/>
+          <w:color w:val="2D3B45"/>
+          <w:sz w:val="28"/>
+          <w:szCs w:val="28"/>
+          <w:lang w:eastAsia="en-CA"/>
+        </w:rPr>
+        <w:t>Feature description</w:t>
+      </w:r>
+    </w:p>
+    <w:p>
+      <w:pPr>
+        <w:pStyle w:val="ListParagraph"/>
+        <w:numPr>
+          <w:ilvl w:val="0"/>
+          <w:numId w:val="2"/>
+        </w:numPr>
+        <w:shd w:val="clear" w:color="auto" w:fill="FFFFFF"/>
+        <w:spacing w:before="180" w:after="180" w:line="240" w:lineRule="auto"/>
+        <w:rPr>
+          <w:rFonts w:ascii="Lato" w:eastAsia="Times New Roman" w:hAnsi="Lato" w:cs="Times New Roman"/>
+          <w:color w:val="2D3B45"/>
+          <w:sz w:val="28"/>
+          <w:szCs w:val="28"/>
+          <w:lang w:eastAsia="en-CA"/>
+        </w:rPr>
+      </w:pPr>
+      <w:r>
+        <w:rPr>
+          <w:rFonts w:ascii="Lato" w:eastAsia="Times New Roman" w:hAnsi="Lato" w:cs="Times New Roman"/>
+          <w:color w:val="2D3B45"/>
+          <w:sz w:val="28"/>
+          <w:szCs w:val="28"/>
+          <w:lang w:eastAsia="en-CA"/>
+        </w:rPr>
+        <w:t xml:space="preserve">Dataset </w:t>
+      </w:r>
+    </w:p>
+    <w:p>
+      <w:pPr>
+        <w:shd w:val="clear" w:color="auto" w:fill="FFFFFF"/>
+        <w:spacing w:before="180" w:after="180" w:line="240" w:lineRule="auto"/>
+        <w:rPr>
+          <w:rFonts w:ascii="Lato" w:eastAsia="Times New Roman" w:hAnsi="Lato" w:cs="Times New Roman"/>
+          <w:color w:val="2D3B45"/>
+          <w:sz w:val="28"/>
+          <w:szCs w:val="28"/>
+          <w:lang w:eastAsia="en-CA"/>
+        </w:rPr>
+      </w:pPr>
+      <w:r>
+        <w:rPr>
+          <w:rFonts w:ascii="Lato" w:eastAsia="Times New Roman" w:hAnsi="Lato" w:cs="Times New Roman"/>
+          <w:color w:val="2D3B45"/>
+          <w:sz w:val="28"/>
+          <w:szCs w:val="28"/>
+          <w:lang w:eastAsia="en-CA"/>
+        </w:rPr>
+        <w:t xml:space="preserve">Using pandas, read those sheets separately to two </w:t>
+      </w:r>
+      <w:r>
+        <w:rPr>
+          <w:rFonts w:ascii="Lato" w:eastAsia="Times New Roman" w:hAnsi="Lato" w:cs="Times New Roman"/>
+          <w:color w:val="2D3B45"/>
+          <w:sz w:val="28"/>
+          <w:szCs w:val="28"/>
+          <w:lang w:eastAsia="en-CA"/>
+        </w:rPr>
+        <w:t>data frames</w:t>
+      </w:r>
+      <w:r>
+        <w:rPr>
+          <w:rFonts w:ascii="Lato" w:eastAsia="Times New Roman" w:hAnsi="Lato" w:cs="Times New Roman"/>
+          <w:color w:val="2D3B45"/>
+          <w:sz w:val="28"/>
+          <w:szCs w:val="28"/>
+          <w:lang w:eastAsia="en-CA"/>
+        </w:rPr>
+        <w:t>.</w:t>
+      </w:r>
+    </w:p>
+    <w:p>
+      <w:pPr>
+        <w:shd w:val="clear" w:color="auto" w:fill="FFFFFF"/>
+        <w:spacing w:before="180" w:after="180" w:line="240" w:lineRule="auto"/>
+        <w:rPr>
+          <w:rFonts w:ascii="Lato" w:eastAsia="Times New Roman" w:hAnsi="Lato" w:cs="Times New Roman"/>
+          <w:color w:val="2D3B45"/>
+          <w:sz w:val="28"/>
+          <w:szCs w:val="28"/>
+          <w:lang w:eastAsia="en-CA"/>
+        </w:rPr>
+      </w:pPr>
+      <w:r>
+        <w:rPr>
+          <w:rFonts w:ascii="Lato" w:eastAsia="Times New Roman" w:hAnsi="Lato" w:cs="Times New Roman"/>
+          <w:color w:val="2D3B45"/>
+          <w:sz w:val="28"/>
+          <w:szCs w:val="28"/>
+          <w:lang w:eastAsia="en-CA"/>
+        </w:rPr>
+        <w:drawing>
+          <wp:inline distT="0" distB="0" distL="0" distR="0" wp14:anchorId="2084B4E8" wp14:editId="6F5CD255">
+            <wp:extent cx="5943600" cy="1073785"/>
+            <wp:effectExtent l="0" t="0" r="0" b="0"/>
+            <wp:docPr id="1" name="Picture 1"/>
+            <wp:cNvGraphicFramePr>
+              <a:graphicFrameLocks xmlns:a="http://schemas.openxmlformats.org/drawingml/2006/main" noChangeAspect="1"/>
+            </wp:cNvGraphicFramePr>
+            <a:graphic xmlns:a="http://schemas.openxmlformats.org/drawingml/2006/main">
+              <a:graphicData uri="http://schemas.openxmlformats.org/drawingml/2006/picture">
+                <pic:pic xmlns:pic="http://schemas.openxmlformats.org/drawingml/2006/picture">
+                  <pic:nvPicPr>
+                    <pic:cNvPr id="1" name=""/>
+                    <pic:cNvPicPr/>
+                  </pic:nvPicPr>
+                  <pic:blipFill>
+                    <a:blip r:embed="rId7"/>
+                    <a:stretch>
+                      <a:fillRect/>
+                    </a:stretch>
+                  </pic:blipFill>
+                  <pic:spPr>
+                    <a:xfrm>
+                      <a:off x="0" y="0"/>
+                      <a:ext cx="5943600" cy="1073785"/>
+                    </a:xfrm>
+                    <a:prstGeom prst="rect">
+                      <a:avLst/>
+                    </a:prstGeom>
+                  </pic:spPr>
+                </pic:pic>
+              </a:graphicData>
+            </a:graphic>
+          </wp:inline>
+        </w:drawing>
+      </w:r>
+    </w:p>
+    <w:p>
+      <w:pPr>
+        <w:shd w:val="clear" w:color="auto" w:fill="FFFFFF"/>
+        <w:spacing w:before="180" w:after="180" w:line="240" w:lineRule="auto"/>
+        <w:rPr>
+          <w:rFonts w:ascii="Lato" w:eastAsia="Times New Roman" w:hAnsi="Lato" w:cs="Times New Roman"/>
+          <w:color w:val="2D3B45"/>
+          <w:sz w:val="28"/>
+          <w:szCs w:val="28"/>
+          <w:lang w:eastAsia="en-CA"/>
+        </w:rPr>
+      </w:pPr>
+      <w:r>
+        <w:rPr>
+          <w:rFonts w:ascii="Lato" w:eastAsia="Times New Roman" w:hAnsi="Lato" w:cs="Times New Roman"/>
+          <w:color w:val="2D3B45"/>
+          <w:sz w:val="28"/>
+          <w:szCs w:val="28"/>
+          <w:lang w:eastAsia="en-CA"/>
+        </w:rPr>
+        <w:t xml:space="preserve">Feature Description (df1) has three columns, with 26 entries, describing the features of the dataset provided. </w:t>
+      </w:r>
+    </w:p>
+    <w:p>
+      <w:pPr>
+        <w:shd w:val="clear" w:color="auto" w:fill="FFFFFF"/>
+        <w:spacing w:before="180" w:after="180" w:line="240" w:lineRule="auto"/>
+        <w:rPr>
+          <w:rFonts w:ascii="Lato" w:eastAsia="Times New Roman" w:hAnsi="Lato" w:cs="Times New Roman"/>
+          <w:color w:val="2D3B45"/>
+          <w:sz w:val="28"/>
+          <w:szCs w:val="28"/>
+          <w:lang w:eastAsia="en-CA"/>
+        </w:rPr>
+      </w:pPr>
+      <w:r>
+        <w:rPr>
+          <w:rFonts w:ascii="Lato" w:eastAsia="Times New Roman" w:hAnsi="Lato" w:cs="Times New Roman"/>
+          <w:color w:val="2D3B45"/>
+          <w:sz w:val="28"/>
+          <w:szCs w:val="28"/>
+          <w:lang w:eastAsia="en-CA"/>
+        </w:rPr>
+        <w:drawing>
+          <wp:inline distT="0" distB="0" distL="0" distR="0" wp14:anchorId="5AD56F6A" wp14:editId="4920192A">
+            <wp:extent cx="5624047" cy="2225233"/>
+            <wp:effectExtent l="0" t="0" r="0" b="3810"/>
+            <wp:docPr id="3" name="Picture 3"/>
+            <wp:cNvGraphicFramePr>
+              <a:graphicFrameLocks xmlns:a="http://schemas.openxmlformats.org/drawingml/2006/main" noChangeAspect="1"/>
+            </wp:cNvGraphicFramePr>
+            <a:graphic xmlns:a="http://schemas.openxmlformats.org/drawingml/2006/main">
+              <a:graphicData uri="http://schemas.openxmlformats.org/drawingml/2006/picture">
+                <pic:pic xmlns:pic="http://schemas.openxmlformats.org/drawingml/2006/picture">
+                  <pic:nvPicPr>
+                    <pic:cNvPr id="1" name=""/>
+                    <pic:cNvPicPr/>
+                  </pic:nvPicPr>
+                  <pic:blipFill>
+                    <a:blip r:embed="rId8"/>
+                    <a:stretch>
+                      <a:fillRect/>
+                    </a:stretch>
+                  </pic:blipFill>
+                  <pic:spPr>
+                    <a:xfrm>
+                      <a:off x="0" y="0"/>
+                      <a:ext cx="5624047" cy="2225233"/>
+                    </a:xfrm>
+                    <a:prstGeom prst="rect">
+                      <a:avLst/>
+                    </a:prstGeom>
+                  </pic:spPr>
+                </pic:pic>
+              </a:graphicData>
+            </a:graphic>
+          </wp:inline>
+        </w:drawing>
+      </w:r>
+    </w:p>
+    <w:p>
+      <w:pPr>
+        <w:shd w:val="clear" w:color="auto" w:fill="FFFFFF"/>
+        <w:spacing w:before="180" w:after="180" w:line="240" w:lineRule="auto"/>
+        <w:rPr>
+          <w:rFonts w:ascii="Lato" w:eastAsia="Times New Roman" w:hAnsi="Lato" w:cs="Times New Roman"/>
+          <w:color w:val="2D3B45"/>
+          <w:sz w:val="28"/>
+          <w:szCs w:val="28"/>
+          <w:lang w:eastAsia="en-CA"/>
+        </w:rPr>
+      </w:pPr>
+      <w:r>
+        <w:rPr>
+          <w:rFonts w:ascii="Lato" w:eastAsia="Times New Roman" w:hAnsi="Lato" w:cs="Times New Roman"/>
+          <w:color w:val="2D3B45"/>
+          <w:sz w:val="28"/>
+          <w:szCs w:val="28"/>
+          <w:lang w:eastAsia="en-CA"/>
+        </w:rPr>
+        <w:lastRenderedPageBreak/>
+        <w:drawing>
+          <wp:inline distT="0" distB="0" distL="0" distR="0" wp14:anchorId="529E3F08" wp14:editId="1BE4EC00">
+            <wp:extent cx="4160881" cy="2827265"/>
+            <wp:effectExtent l="0" t="0" r="0" b="0"/>
+            <wp:docPr id="4" name="Picture 4"/>
+            <wp:cNvGraphicFramePr>
+              <a:graphicFrameLocks xmlns:a="http://schemas.openxmlformats.org/drawingml/2006/main" noChangeAspect="1"/>
+            </wp:cNvGraphicFramePr>
+            <a:graphic xmlns:a="http://schemas.openxmlformats.org/drawingml/2006/main">
+              <a:graphicData uri="http://schemas.openxmlformats.org/drawingml/2006/picture">
+                <pic:pic xmlns:pic="http://schemas.openxmlformats.org/drawingml/2006/picture">
+                  <pic:nvPicPr>
+                    <pic:cNvPr id="1" name=""/>
+                    <pic:cNvPicPr/>
+                  </pic:nvPicPr>
+                  <pic:blipFill>
+                    <a:blip r:embed="rId9"/>
+                    <a:stretch>
+                      <a:fillRect/>
+                    </a:stretch>
+                  </pic:blipFill>
+                  <pic:spPr>
+                    <a:xfrm>
+                      <a:off x="0" y="0"/>
+                      <a:ext cx="4160881" cy="2827265"/>
+                    </a:xfrm>
+                    <a:prstGeom prst="rect">
+                      <a:avLst/>
+                    </a:prstGeom>
+                  </pic:spPr>
+                </pic:pic>
+              </a:graphicData>
+            </a:graphic>
+          </wp:inline>
+        </w:drawing>
+      </w:r>
+    </w:p>
+    <w:p>
+      <w:pPr>
+        <w:shd w:val="clear" w:color="auto" w:fill="FFFFFF"/>
+        <w:spacing w:before="180" w:after="180" w:line="240" w:lineRule="auto"/>
+        <w:rPr>
+          <w:rFonts w:ascii="Lato" w:eastAsia="Times New Roman" w:hAnsi="Lato" w:cs="Times New Roman"/>
+          <w:color w:val="2D3B45"/>
+          <w:sz w:val="28"/>
+          <w:szCs w:val="28"/>
+          <w:lang w:eastAsia="en-CA"/>
+        </w:rPr>
+      </w:pPr>
+      <w:r>
+        <w:rPr>
+          <w:rFonts w:ascii="Lato" w:eastAsia="Times New Roman" w:hAnsi="Lato" w:cs="Times New Roman"/>
+          <w:color w:val="2D3B45"/>
+          <w:sz w:val="28"/>
+          <w:szCs w:val="28"/>
+          <w:lang w:eastAsia="en-CA"/>
+        </w:rPr>
+        <w:t>Dataset (df2) has 3424 entries and 69 columns.</w:t>
+      </w:r>
+    </w:p>
+    <w:p>
+      <w:pPr>
+        <w:shd w:val="clear" w:color="auto" w:fill="FFFFFF"/>
+        <w:spacing w:before="180" w:after="180" w:line="240" w:lineRule="auto"/>
+        <w:rPr>
+          <w:rFonts w:ascii="Lato" w:eastAsia="Times New Roman" w:hAnsi="Lato" w:cs="Times New Roman"/>
+          <w:color w:val="2D3B45"/>
+          <w:sz w:val="28"/>
+          <w:szCs w:val="28"/>
+          <w:lang w:eastAsia="en-CA"/>
+        </w:rPr>
+      </w:pPr>
+      <w:r>
+        <w:rPr>
+          <w:rFonts w:ascii="Lato" w:eastAsia="Times New Roman" w:hAnsi="Lato" w:cs="Times New Roman"/>
+          <w:color w:val="2D3B45"/>
+          <w:sz w:val="28"/>
+          <w:szCs w:val="28"/>
+          <w:lang w:eastAsia="en-CA"/>
+        </w:rPr>
+        <w:drawing>
+          <wp:inline distT="0" distB="0" distL="0" distR="0" wp14:anchorId="19BDDA7B" wp14:editId="2C98BB22">
+            <wp:extent cx="5943600" cy="4554855"/>
+            <wp:effectExtent l="0" t="0" r="0" b="0"/>
+            <wp:docPr id="5" name="Picture 5"/>
+            <wp:cNvGraphicFramePr>
+              <a:graphicFrameLocks xmlns:a="http://schemas.openxmlformats.org/drawingml/2006/main" noChangeAspect="1"/>
+            </wp:cNvGraphicFramePr>
+            <a:graphic xmlns:a="http://schemas.openxmlformats.org/drawingml/2006/main">
+              <a:graphicData uri="http://schemas.openxmlformats.org/drawingml/2006/picture">
+                <pic:pic xmlns:pic="http://schemas.openxmlformats.org/drawingml/2006/picture">
+                  <pic:nvPicPr>
+                    <pic:cNvPr id="1" name=""/>
+                    <pic:cNvPicPr/>
+                  </pic:nvPicPr>
+                  <pic:blipFill>
+                    <a:blip r:embed="rId10"/>
+                    <a:stretch>
+                      <a:fillRect/>
+                    </a:stretch>
+                  </pic:blipFill>
+                  <pic:spPr>
+                    <a:xfrm>
+                      <a:off x="0" y="0"/>
+                      <a:ext cx="5943600" cy="4554855"/>
+                    </a:xfrm>
+                    <a:prstGeom prst="rect">
+                      <a:avLst/>
+                    </a:prstGeom>
+                  </pic:spPr>
+                </pic:pic>
+              </a:graphicData>
+            </a:graphic>
+          </wp:inline>
+        </w:drawing>
+      </w:r>
+    </w:p>
+    <w:p>
+      <w:pPr>
+        <w:rPr>
+          <w:rFonts w:ascii="Lato" w:eastAsia="Times New Roman" w:hAnsi="Lato" w:cs="Times New Roman"/>
+          <w:color w:val="2D3B45"/>
+          <w:sz w:val="28"/>
+          <w:szCs w:val="28"/>
+          <w:lang w:eastAsia="en-CA"/>
+        </w:rPr>
+      </w:pPr>
+      <w:r>
+        <w:rPr>
+          <w:rFonts w:ascii="Lato" w:eastAsia="Times New Roman" w:hAnsi="Lato" w:cs="Times New Roman"/>
+          <w:color w:val="2D3B45"/>
+          <w:sz w:val="28"/>
+          <w:szCs w:val="28"/>
+          <w:lang w:eastAsia="en-CA"/>
+        </w:rPr>
+        <w:br w:type="page"/>
+      </w:r>
+    </w:p>
+    <w:p>
+      <w:pPr>
+        <w:pStyle w:val="Title"/>
+        <w:rPr>
+          <w:rFonts w:eastAsia="Times New Roman"/>
+          <w:lang w:eastAsia="en-CA"/>
+        </w:rPr>
+      </w:pPr>
+      <w:r>
+        <w:rPr>
+          <w:rFonts w:eastAsia="Times New Roman"/>
+          <w:lang w:eastAsia="en-CA"/>
+        </w:rPr>
+        <w:lastRenderedPageBreak/>
+        <w:t>What type of data you have got for analysis</w:t>
+      </w:r>
+      <w:r>
+        <w:rPr>
+          <w:rFonts w:eastAsia="Times New Roman"/>
+          <w:lang w:eastAsia="en-CA"/>
+        </w:rPr>
+        <w:t>?</w:t>
+      </w:r>
+    </w:p>
+    <w:p>
+      <w:pPr>
+        <w:rPr>
+          <w:lang w:eastAsia="en-CA"/>
+        </w:rPr>
+      </w:pPr>
+    </w:p>
+    <w:p>
+      <w:pPr>
+        <w:rPr>
+          <w:rFonts w:ascii="Lato" w:eastAsia="Times New Roman" w:hAnsi="Lato" w:cs="Times New Roman"/>
+          <w:color w:val="2D3B45"/>
+          <w:sz w:val="28"/>
+          <w:szCs w:val="28"/>
+          <w:lang w:eastAsia="en-CA"/>
+        </w:rPr>
+      </w:pPr>
+      <w:r>
+        <w:rPr>
+          <w:rFonts w:ascii="Lato" w:eastAsia="Times New Roman" w:hAnsi="Lato" w:cs="Times New Roman"/>
+          <w:color w:val="2D3B45"/>
+          <w:sz w:val="28"/>
+          <w:szCs w:val="28"/>
+          <w:lang w:eastAsia="en-CA"/>
+        </w:rPr>
+        <w:t>The data frame df1 describes each variable in the dataset, thus gives an idea on what each term corresponds to and which category or bucket it comes under.</w:t>
+      </w:r>
+    </w:p>
+    <w:p>
+      <w:pPr>
+        <w:rPr>
+          <w:rFonts w:ascii="Lato" w:eastAsia="Times New Roman" w:hAnsi="Lato" w:cs="Times New Roman"/>
+          <w:color w:val="2D3B45"/>
+          <w:sz w:val="28"/>
+          <w:szCs w:val="28"/>
+          <w:lang w:eastAsia="en-CA"/>
+        </w:rPr>
+      </w:pPr>
+      <w:r>
+        <w:rPr>
+          <w:rFonts w:ascii="Lato" w:eastAsia="Times New Roman" w:hAnsi="Lato" w:cs="Times New Roman"/>
+          <w:color w:val="2D3B45"/>
+          <w:sz w:val="28"/>
+          <w:szCs w:val="28"/>
+          <w:lang w:eastAsia="en-CA"/>
+        </w:rPr>
+        <w:drawing>
+          <wp:inline distT="0" distB="0" distL="0" distR="0" wp14:anchorId="15AEAAA5" wp14:editId="4BF5AD39">
+            <wp:extent cx="5943600" cy="1653540"/>
+            <wp:effectExtent l="0" t="0" r="0" b="3810"/>
+            <wp:docPr id="6" name="Picture 6"/>
+            <wp:cNvGraphicFramePr>
+              <a:graphicFrameLocks xmlns:a="http://schemas.openxmlformats.org/drawingml/2006/main" noChangeAspect="1"/>
+            </wp:cNvGraphicFramePr>
+            <a:graphic xmlns:a="http://schemas.openxmlformats.org/drawingml/2006/main">
+              <a:graphicData uri="http://schemas.openxmlformats.org/drawingml/2006/picture">
+                <pic:pic xmlns:pic="http://schemas.openxmlformats.org/drawingml/2006/picture">
+                  <pic:nvPicPr>
+                    <pic:cNvPr id="1" name=""/>
+                    <pic:cNvPicPr/>
+                  </pic:nvPicPr>
+                  <pic:blipFill>
+                    <a:blip r:embed="rId11"/>
+                    <a:stretch>
+                      <a:fillRect/>
+                    </a:stretch>
+                  </pic:blipFill>
+                  <pic:spPr>
+                    <a:xfrm>
+                      <a:off x="0" y="0"/>
+                      <a:ext cx="5943600" cy="1653540"/>
+                    </a:xfrm>
+                    <a:prstGeom prst="rect">
+                      <a:avLst/>
+                    </a:prstGeom>
+                  </pic:spPr>
+                </pic:pic>
+              </a:graphicData>
+            </a:graphic>
+          </wp:inline>
+        </w:drawing>
+      </w:r>
+    </w:p>
+    <w:p>
+      <w:pPr>
+        <w:rPr>
+          <w:rFonts w:ascii="Lato" w:eastAsia="Times New Roman" w:hAnsi="Lato" w:cs="Times New Roman"/>
+          <w:color w:val="2D3B45"/>
+          <w:sz w:val="28"/>
+          <w:szCs w:val="28"/>
+          <w:lang w:eastAsia="en-CA"/>
+        </w:rPr>
+      </w:pPr>
+      <w:r>
+        <w:rPr>
+          <w:rFonts w:ascii="Lato" w:eastAsia="Times New Roman" w:hAnsi="Lato" w:cs="Times New Roman"/>
+          <w:color w:val="2D3B45"/>
+          <w:sz w:val="28"/>
+          <w:szCs w:val="28"/>
+          <w:lang w:eastAsia="en-CA"/>
+        </w:rPr>
+        <w:t>The data frame df2 is</w:t>
+      </w:r>
+      <w:r>
+        <w:rPr>
+          <w:rFonts w:ascii="Lato" w:eastAsia="Times New Roman" w:hAnsi="Lato" w:cs="Times New Roman"/>
+          <w:color w:val="2D3B45"/>
+          <w:sz w:val="28"/>
+          <w:szCs w:val="28"/>
+          <w:lang w:eastAsia="en-CA"/>
+        </w:rPr>
+        <w:t xml:space="preserve"> having 69 columns, where only two columns have integer values, and rest with objects, mostly </w:t>
+      </w:r>
+      <w:r>
+        <w:rPr>
+          <w:rFonts w:ascii="Lato" w:eastAsia="Times New Roman" w:hAnsi="Lato" w:cs="Times New Roman"/>
+          <w:color w:val="2D3B45"/>
+          <w:sz w:val="28"/>
+          <w:szCs w:val="28"/>
+          <w:lang w:eastAsia="en-CA"/>
+        </w:rPr>
+        <w:t xml:space="preserve">categorical variables like </w:t>
+      </w:r>
+      <w:r>
+        <w:rPr>
+          <w:rFonts w:ascii="Lato" w:eastAsia="Times New Roman" w:hAnsi="Lato" w:cs="Times New Roman"/>
+          <w:color w:val="2D3B45"/>
+          <w:sz w:val="28"/>
+          <w:szCs w:val="28"/>
+          <w:lang w:eastAsia="en-CA"/>
+        </w:rPr>
+        <w:t xml:space="preserve">Y or N. </w:t>
+      </w:r>
+    </w:p>
+    <w:p>
+      <w:pPr>
+        <w:rPr>
+          <w:rFonts w:ascii="Lato" w:eastAsia="Times New Roman" w:hAnsi="Lato" w:cs="Times New Roman"/>
+          <w:color w:val="2D3B45"/>
+          <w:sz w:val="28"/>
+          <w:szCs w:val="28"/>
+          <w:lang w:eastAsia="en-CA"/>
+        </w:rPr>
+      </w:pPr>
+      <w:r>
+        <w:rPr>
+          <w:rFonts w:ascii="Lato" w:eastAsia="Times New Roman" w:hAnsi="Lato" w:cs="Times New Roman"/>
+          <w:color w:val="2D3B45"/>
+          <w:sz w:val="28"/>
+          <w:szCs w:val="28"/>
+          <w:lang w:eastAsia="en-CA"/>
+        </w:rPr>
+        <w:drawing>
+          <wp:inline distT="0" distB="0" distL="0" distR="0" wp14:anchorId="67A5176D" wp14:editId="6B7B577E">
+            <wp:extent cx="5943600" cy="1483995"/>
+            <wp:effectExtent l="0" t="0" r="0" b="1905"/>
+            <wp:docPr id="8" name="Picture 8"/>
+            <wp:cNvGraphicFramePr>
+              <a:graphicFrameLocks xmlns:a="http://schemas.openxmlformats.org/drawingml/2006/main" noChangeAspect="1"/>
+            </wp:cNvGraphicFramePr>
+            <a:graphic xmlns:a="http://schemas.openxmlformats.org/drawingml/2006/main">
+              <a:graphicData uri="http://schemas.openxmlformats.org/drawingml/2006/picture">
+                <pic:pic xmlns:pic="http://schemas.openxmlformats.org/drawingml/2006/picture">
+                  <pic:nvPicPr>
+                    <pic:cNvPr id="1" name=""/>
+                    <pic:cNvPicPr/>
+                  </pic:nvPicPr>
+                  <pic:blipFill>
+                    <a:blip r:embed="rId12"/>
+                    <a:stretch>
+                      <a:fillRect/>
+                    </a:stretch>
+                  </pic:blipFill>
+                  <pic:spPr>
+                    <a:xfrm>
+                      <a:off x="0" y="0"/>
+                      <a:ext cx="5943600" cy="1483995"/>
+                    </a:xfrm>
+                    <a:prstGeom prst="rect">
+                      <a:avLst/>
+                    </a:prstGeom>
+                  </pic:spPr>
+                </pic:pic>
+              </a:graphicData>
+            </a:graphic>
+          </wp:inline>
+        </w:drawing>
+      </w:r>
+    </w:p>
+    <w:p>
+      <w:pPr>
+        <w:rPr>
+          <w:rFonts w:ascii="Lato" w:eastAsia="Times New Roman" w:hAnsi="Lato" w:cs="Times New Roman"/>
+          <w:color w:val="2D3B45"/>
+          <w:sz w:val="28"/>
+          <w:szCs w:val="28"/>
+          <w:lang w:eastAsia="en-CA"/>
+        </w:rPr>
+      </w:pPr>
+      <w:r>
+        <w:rPr>
+          <w:rFonts w:ascii="Lato" w:eastAsia="Times New Roman" w:hAnsi="Lato" w:cs="Times New Roman"/>
+          <w:color w:val="2D3B45"/>
+          <w:sz w:val="28"/>
+          <w:szCs w:val="28"/>
+          <w:lang w:eastAsia="en-CA"/>
+        </w:rPr>
+        <w:lastRenderedPageBreak/>
+        <w:drawing>
+          <wp:inline distT="0" distB="0" distL="0" distR="0" wp14:anchorId="1116C8A4" wp14:editId="312A0D46">
+            <wp:extent cx="5943600" cy="2758440"/>
+            <wp:effectExtent l="0" t="0" r="0" b="3810"/>
+            <wp:docPr id="7" name="Picture 7"/>
+            <wp:cNvGraphicFramePr>
+              <a:graphicFrameLocks xmlns:a="http://schemas.openxmlformats.org/drawingml/2006/main" noChangeAspect="1"/>
+            </wp:cNvGraphicFramePr>
+            <a:graphic xmlns:a="http://schemas.openxmlformats.org/drawingml/2006/main">
+              <a:graphicData uri="http://schemas.openxmlformats.org/drawingml/2006/picture">
+                <pic:pic xmlns:pic="http://schemas.openxmlformats.org/drawingml/2006/picture">
+                  <pic:nvPicPr>
+                    <pic:cNvPr id="1" name=""/>
+                    <pic:cNvPicPr/>
+                  </pic:nvPicPr>
+                  <pic:blipFill>
+                    <a:blip r:embed="rId13"/>
+                    <a:stretch>
+                      <a:fillRect/>
+                    </a:stretch>
+                  </pic:blipFill>
+                  <pic:spPr>
+                    <a:xfrm>
+                      <a:off x="0" y="0"/>
+                      <a:ext cx="5943600" cy="2758440"/>
+                    </a:xfrm>
+                    <a:prstGeom prst="rect">
+                      <a:avLst/>
+                    </a:prstGeom>
+                  </pic:spPr>
+                </pic:pic>
+              </a:graphicData>
+            </a:graphic>
+          </wp:inline>
+        </w:drawing>
+      </w:r>
+      <w:r>
+        <w:rPr>
+          <w:rFonts w:ascii="Lato" w:eastAsia="Times New Roman" w:hAnsi="Lato" w:cs="Times New Roman"/>
+          <w:color w:val="2D3B45"/>
+          <w:sz w:val="28"/>
+          <w:szCs w:val="28"/>
+          <w:lang w:eastAsia="en-CA"/>
+        </w:rPr>
+        <w:t xml:space="preserve"> </w:t>
+      </w:r>
+      <w:r>
+        <w:rPr>
+          <w:rFonts w:ascii="Lato" w:eastAsia="Times New Roman" w:hAnsi="Lato" w:cs="Times New Roman"/>
+          <w:color w:val="2D3B45"/>
+          <w:sz w:val="28"/>
+          <w:szCs w:val="28"/>
+          <w:lang w:eastAsia="en-CA"/>
+        </w:rPr>
+        <w:br w:type="page"/>
+      </w:r>
+    </w:p>
+    <w:p>
+      <w:pPr>
+        <w:pStyle w:val="Title"/>
+        <w:rPr>
+          <w:rFonts w:eastAsia="Times New Roman"/>
+          <w:lang w:eastAsia="en-CA"/>
+        </w:rPr>
+      </w:pPr>
+      <w:r>
+        <w:rPr>
+          <w:rFonts w:eastAsia="Times New Roman"/>
+          <w:lang w:eastAsia="en-CA"/>
+        </w:rPr>
+        <w:lastRenderedPageBreak/>
+        <w:t>What are the problems in the data (number of NA values, outliers, skewed etc)</w:t>
+      </w:r>
+      <w:r>
+        <w:rPr>
+          <w:rFonts w:eastAsia="Times New Roman"/>
+          <w:lang w:eastAsia="en-CA"/>
+        </w:rPr>
+        <w:t>?</w:t>
+      </w:r>
+    </w:p>
+    <w:p>
+      <w:pPr>
+        <w:shd w:val="clear" w:color="auto" w:fill="FFFFFF"/>
+        <w:spacing w:before="180" w:after="180" w:line="240" w:lineRule="auto"/>
+        <w:rPr>
+          <w:rFonts w:ascii="Lato" w:eastAsia="Times New Roman" w:hAnsi="Lato" w:cs="Times New Roman"/>
+          <w:color w:val="2D3B45"/>
+          <w:sz w:val="28"/>
+          <w:szCs w:val="28"/>
+          <w:lang w:eastAsia="en-CA"/>
+        </w:rPr>
+      </w:pPr>
+      <w:r>
+        <w:rPr>
+          <w:rFonts w:ascii="Lato" w:eastAsia="Times New Roman" w:hAnsi="Lato" w:cs="Times New Roman"/>
+          <w:color w:val="2D3B45"/>
+          <w:sz w:val="28"/>
+          <w:szCs w:val="28"/>
+          <w:lang w:eastAsia="en-CA"/>
+        </w:rPr>
+        <w:drawing>
+          <wp:inline distT="0" distB="0" distL="0" distR="0" wp14:anchorId="1990D6A9" wp14:editId="6487CBFD">
+            <wp:extent cx="3238781" cy="5235394"/>
+            <wp:effectExtent l="0" t="0" r="0" b="3810"/>
+            <wp:docPr id="9" name="Picture 9"/>
+            <wp:cNvGraphicFramePr>
+              <a:graphicFrameLocks xmlns:a="http://schemas.openxmlformats.org/drawingml/2006/main" noChangeAspect="1"/>
+            </wp:cNvGraphicFramePr>
+            <a:graphic xmlns:a="http://schemas.openxmlformats.org/drawingml/2006/main">
+              <a:graphicData uri="http://schemas.openxmlformats.org/drawingml/2006/picture">
+                <pic:pic xmlns:pic="http://schemas.openxmlformats.org/drawingml/2006/picture">
+                  <pic:nvPicPr>
+                    <pic:cNvPr id="1" name=""/>
+                    <pic:cNvPicPr/>
+                  </pic:nvPicPr>
+                  <pic:blipFill>
+                    <a:blip r:embed="rId14"/>
+                    <a:stretch>
+                      <a:fillRect/>
+                    </a:stretch>
+                  </pic:blipFill>
+                  <pic:spPr>
+                    <a:xfrm>
+                      <a:off x="0" y="0"/>
+                      <a:ext cx="3238781" cy="5235394"/>
+                    </a:xfrm>
+                    <a:prstGeom prst="rect">
+                      <a:avLst/>
+                    </a:prstGeom>
+                  </pic:spPr>
+                </pic:pic>
+              </a:graphicData>
+            </a:graphic>
+          </wp:inline>
+        </w:drawing>
+      </w:r>
+    </w:p>
+    <w:p>
+      <w:pPr>
+        <w:shd w:val="clear" w:color="auto" w:fill="FFFFFF"/>
+        <w:spacing w:before="180" w:after="180" w:line="240" w:lineRule="auto"/>
+        <w:rPr>
+          <w:rFonts w:ascii="Lato" w:eastAsia="Times New Roman" w:hAnsi="Lato" w:cs="Times New Roman"/>
+          <w:color w:val="2D3B45"/>
+          <w:sz w:val="28"/>
+          <w:szCs w:val="28"/>
+          <w:lang w:eastAsia="en-CA"/>
+        </w:rPr>
+      </w:pPr>
+      <w:r>
+        <w:rPr>
+          <w:rFonts w:ascii="Lato" w:eastAsia="Times New Roman" w:hAnsi="Lato" w:cs="Times New Roman"/>
+          <w:color w:val="2D3B45"/>
+          <w:sz w:val="28"/>
+          <w:szCs w:val="28"/>
+          <w:lang w:eastAsia="en-CA"/>
+        </w:rPr>
+        <w:t>Both data frames are with no null values, no outliers.</w:t>
+      </w:r>
+    </w:p>
+    <w:p>
+      <w:pPr>
+        <w:rPr>
+          <w:rFonts w:ascii="Lato" w:eastAsia="Times New Roman" w:hAnsi="Lato" w:cs="Times New Roman"/>
+          <w:color w:val="2D3B45"/>
+          <w:sz w:val="28"/>
+          <w:szCs w:val="28"/>
+          <w:lang w:eastAsia="en-CA"/>
+        </w:rPr>
+      </w:pPr>
+      <w:r>
+        <w:rPr>
+          <w:rFonts w:ascii="Lato" w:eastAsia="Times New Roman" w:hAnsi="Lato" w:cs="Times New Roman"/>
+          <w:color w:val="2D3B45"/>
+          <w:sz w:val="28"/>
+          <w:szCs w:val="28"/>
+          <w:lang w:eastAsia="en-CA"/>
+        </w:rPr>
+        <w:br w:type="page"/>
+      </w:r>
+    </w:p>
+    <w:p>
+      <w:pPr>
+        <w:pStyle w:val="Title"/>
+        <w:rPr>
+          <w:rFonts w:eastAsia="Times New Roman"/>
+          <w:lang w:eastAsia="en-CA"/>
+        </w:rPr>
+      </w:pPr>
+      <w:r>
+        <w:rPr>
+          <w:rFonts w:eastAsia="Times New Roman"/>
+          <w:lang w:eastAsia="en-CA"/>
+        </w:rPr>
+        <w:lastRenderedPageBreak/>
+        <w:t>What approaches you are trying to apply on your dataset to overcome problems like NA value, outlier etc and why?</w:t>
+      </w:r>
+    </w:p>
+    <w:p>
+      <w:pPr>
+        <w:shd w:val="clear" w:color="auto" w:fill="FFFFFF"/>
+        <w:spacing w:before="180" w:after="180" w:line="240" w:lineRule="auto"/>
+        <w:rPr>
+          <w:rFonts w:ascii="Lato" w:eastAsia="Times New Roman" w:hAnsi="Lato" w:cs="Times New Roman"/>
+          <w:color w:val="2D3B45"/>
+          <w:sz w:val="28"/>
+          <w:szCs w:val="28"/>
+          <w:lang w:eastAsia="en-CA"/>
+        </w:rPr>
+      </w:pPr>
+    </w:p>
+    <w:p>
+      <w:pPr>
+        <w:shd w:val="clear" w:color="auto" w:fill="FFFFFF"/>
+        <w:spacing w:before="180" w:after="180" w:line="240" w:lineRule="auto"/>
+        <w:rPr>
+          <w:rFonts w:ascii="Lato" w:eastAsia="Times New Roman" w:hAnsi="Lato" w:cs="Times New Roman"/>
+          <w:color w:val="2D3B45"/>
+          <w:sz w:val="28"/>
+          <w:szCs w:val="28"/>
+          <w:lang w:eastAsia="en-CA"/>
+        </w:rPr>
+      </w:pPr>
+      <w:r>
+        <w:rPr>
+          <w:rFonts w:ascii="Lato" w:eastAsia="Times New Roman" w:hAnsi="Lato" w:cs="Times New Roman"/>
+          <w:color w:val="2D3B45"/>
+          <w:sz w:val="28"/>
+          <w:szCs w:val="28"/>
+          <w:lang w:eastAsia="en-CA"/>
+        </w:rPr>
+        <w:t>The categorical variables can be encoded and converted from ‘object’ to ‘category’ type.</w:t>
+      </w:r>
+      <w:r>
+        <w:rPr>
+          <w:rFonts w:ascii="Lato" w:eastAsia="Times New Roman" w:hAnsi="Lato" w:cs="Times New Roman"/>
+          <w:color w:val="2D3B45"/>
+          <w:sz w:val="28"/>
+          <w:szCs w:val="28"/>
+          <w:lang w:eastAsia="en-CA"/>
+        </w:rPr>
+        <w:t xml:space="preserve"> </w:t>
+      </w:r>
+    </w:p>
+    <w:p/>
     <w:p>
       <w:r>
         <w:br w:type="page"/>
@@ -1106,7 +1375,23 @@
           <w:sz w:val="28"/>
           <w:szCs w:val="28"/>
         </w:rPr>
-        <w:t>July 16, 2022</w:t>
+        <w:t xml:space="preserve">July </w:t>
+      </w:r>
+      <w:r>
+        <w:rPr>
+          <w:rFonts w:ascii="Lato" w:hAnsi="Lato"/>
+          <w:sz w:val="28"/>
+          <w:szCs w:val="28"/>
+        </w:rPr>
+        <w:t>25</w:t>
+      </w:r>
+      <w:r>
+        <w:rPr>
+          <w:rFonts w:ascii="Lato" w:hAnsi="Lato"/>
+          <w:sz w:val="28"/>
+          <w:szCs w:val="28"/>
+        </w:rPr>
+        <w:t>, 2022</w:t>
       </w:r>
     </w:p>
     <w:p>
@@ -1217,7 +1502,7 @@
         </w:rPr>
         <w:t xml:space="preserve">Data storage location: </w:t>
       </w:r>
-      <w:hyperlink r:id="rId7" w:history="1">
+      <w:hyperlink r:id="rId15" w:history="1">
         <w:r>
           <w:rPr>
             <w:rStyle w:val="Hyperlink"/>
@@ -1591,82 +1876,58 @@
     <w:p/>
     <w:p>
       <w:pPr>
-        <w:rPr>
-          <w:rFonts w:ascii="Lato" w:eastAsia="Times New Roman" w:hAnsi="Lato" w:cs="Times New Roman"/>
-          <w:color w:val="2D3B45"/>
-          <w:sz w:val="24"/>
-          <w:szCs w:val="24"/>
-          <w:lang w:eastAsia="en-CA"/>
-        </w:rPr>
-      </w:pPr>
-      <w:r>
-        <w:rPr>
-          <w:rFonts w:ascii="Lato" w:hAnsi="Lato"/>
-          <w:color w:val="2D3B45"/>
-        </w:rPr>
-        <w:br w:type="page"/>
-      </w:r>
-    </w:p>
-    <w:p>
-      <w:pPr>
         <w:pStyle w:val="Title"/>
       </w:pPr>
-      <w:proofErr w:type="spellStart"/>
-      <w:r>
-        <w:lastRenderedPageBreak/>
-        <w:t>Github</w:t>
-      </w:r>
-      <w:proofErr w:type="spellEnd"/>
-      <w:r>
-        <w:t xml:space="preserve"> Repo Link</w:t>
-      </w:r>
-    </w:p>
-    <w:p>
-      <w:pPr>
-        <w:rPr>
-          <w:rFonts w:ascii="Lato" w:hAnsi="Lato"/>
-          <w:sz w:val="28"/>
-          <w:szCs w:val="28"/>
-        </w:rPr>
-      </w:pPr>
-    </w:p>
-    <w:p>
-      <w:pPr>
-        <w:rPr>
-          <w:rFonts w:ascii="Lato" w:hAnsi="Lato"/>
-          <w:sz w:val="28"/>
-          <w:szCs w:val="28"/>
-        </w:rPr>
-      </w:pPr>
-      <w:hyperlink r:id="rId8" w:history="1">
+    </w:p>
+    <w:p>
+      <w:pPr>
+        <w:pStyle w:val="Title"/>
+      </w:pPr>
+      <w:r>
+        <w:t>Github Repo Link</w:t>
+      </w:r>
+    </w:p>
+    <w:p>
+      <w:pPr>
+        <w:rPr>
+          <w:rFonts w:ascii="Lato" w:hAnsi="Lato"/>
+          <w:sz w:val="28"/>
+          <w:szCs w:val="28"/>
+        </w:rPr>
+      </w:pPr>
+    </w:p>
+    <w:p>
+      <w:pPr>
+        <w:rPr>
+          <w:rFonts w:ascii="Lato" w:hAnsi="Lato"/>
+          <w:sz w:val="36"/>
+          <w:szCs w:val="36"/>
+        </w:rPr>
+      </w:pPr>
+      <w:hyperlink r:id="rId16" w:history="1">
         <w:r>
           <w:rPr>
             <w:rStyle w:val="Hyperlink"/>
-            <w:rFonts w:ascii="Lato" w:hAnsi="Lato"/>
             <w:sz w:val="28"/>
             <w:szCs w:val="28"/>
           </w:rPr>
-          <w:t>Soniyasunny1/</w:t>
+          <w:t>Final_Project_DS_SS/week_8 at master · Soniyasunny1/</w:t>
         </w:r>
-        <w:proofErr w:type="spellStart"/>
         <w:r>
           <w:rPr>
             <w:rStyle w:val="Hyperlink"/>
-            <w:rFonts w:ascii="Lato" w:hAnsi="Lato"/>
             <w:sz w:val="28"/>
             <w:szCs w:val="28"/>
           </w:rPr>
-          <w:t>Final_Project_DS_SS</w:t>
+          <w:t>F</w:t>
         </w:r>
-        <w:proofErr w:type="spellEnd"/>
         <w:r>
           <w:rPr>
             <w:rStyle w:val="Hyperlink"/>
-            <w:rFonts w:ascii="Lato" w:hAnsi="Lato"/>
             <w:sz w:val="28"/>
             <w:szCs w:val="28"/>
           </w:rPr>
-          <w:t xml:space="preserve"> (github.com)</w:t>
+          <w:t>inal_Project_DS_SS (github.com)</w:t>
         </w:r>
       </w:hyperlink>
     </w:p>
@@ -1831,8 +2092,100 @@
       </w:rPr>
     </w:lvl>
   </w:abstractNum>
+  <w:abstractNum w:abstractNumId="1" w15:restartNumberingAfterBreak="0">
+    <w:nsid w:val="72DD511D"/>
+    <w:multiLevelType w:val="hybridMultilevel"/>
+    <w:tmpl w:val="C91E2DE4"/>
+    <w:lvl w:ilvl="0" w:tplc="1009000F">
+      <w:start w:val="1"/>
+      <w:numFmt w:val="decimal"/>
+      <w:lvlText w:val="%1."/>
+      <w:lvlJc w:val="left"/>
+      <w:pPr>
+        <w:ind w:left="720" w:hanging="360"/>
+      </w:pPr>
+      <w:rPr>
+        <w:rFonts w:hint="default"/>
+      </w:rPr>
+    </w:lvl>
+    <w:lvl w:ilvl="1" w:tplc="10090019" w:tentative="1">
+      <w:start w:val="1"/>
+      <w:numFmt w:val="lowerLetter"/>
+      <w:lvlText w:val="%2."/>
+      <w:lvlJc w:val="left"/>
+      <w:pPr>
+        <w:ind w:left="1440" w:hanging="360"/>
+      </w:pPr>
+    </w:lvl>
+    <w:lvl w:ilvl="2" w:tplc="1009001B" w:tentative="1">
+      <w:start w:val="1"/>
+      <w:numFmt w:val="lowerRoman"/>
+      <w:lvlText w:val="%3."/>
+      <w:lvlJc w:val="right"/>
+      <w:pPr>
+        <w:ind w:left="2160" w:hanging="180"/>
+      </w:pPr>
+    </w:lvl>
+    <w:lvl w:ilvl="3" w:tplc="1009000F" w:tentative="1">
+      <w:start w:val="1"/>
+      <w:numFmt w:val="decimal"/>
+      <w:lvlText w:val="%4."/>
+      <w:lvlJc w:val="left"/>
+      <w:pPr>
+        <w:ind w:left="2880" w:hanging="360"/>
+      </w:pPr>
+    </w:lvl>
+    <w:lvl w:ilvl="4" w:tplc="10090019" w:tentative="1">
+      <w:start w:val="1"/>
+      <w:numFmt w:val="lowerLetter"/>
+      <w:lvlText w:val="%5."/>
+      <w:lvlJc w:val="left"/>
+      <w:pPr>
+        <w:ind w:left="3600" w:hanging="360"/>
+      </w:pPr>
+    </w:lvl>
+    <w:lvl w:ilvl="5" w:tplc="1009001B" w:tentative="1">
+      <w:start w:val="1"/>
+      <w:numFmt w:val="lowerRoman"/>
+      <w:lvlText w:val="%6."/>
+      <w:lvlJc w:val="right"/>
+      <w:pPr>
+        <w:ind w:left="4320" w:hanging="180"/>
+      </w:pPr>
+    </w:lvl>
+    <w:lvl w:ilvl="6" w:tplc="1009000F" w:tentative="1">
+      <w:start w:val="1"/>
+      <w:numFmt w:val="decimal"/>
+      <w:lvlText w:val="%7."/>
+      <w:lvlJc w:val="left"/>
+      <w:pPr>
+        <w:ind w:left="5040" w:hanging="360"/>
+      </w:pPr>
+    </w:lvl>
+    <w:lvl w:ilvl="7" w:tplc="10090019" w:tentative="1">
+      <w:start w:val="1"/>
+      <w:numFmt w:val="lowerLetter"/>
+      <w:lvlText w:val="%8."/>
+      <w:lvlJc w:val="left"/>
+      <w:pPr>
+        <w:ind w:left="5760" w:hanging="360"/>
+      </w:pPr>
+    </w:lvl>
+    <w:lvl w:ilvl="8" w:tplc="1009001B" w:tentative="1">
+      <w:start w:val="1"/>
+      <w:numFmt w:val="lowerRoman"/>
+      <w:lvlText w:val="%9."/>
+      <w:lvlJc w:val="right"/>
+      <w:pPr>
+        <w:ind w:left="6480" w:hanging="180"/>
+      </w:pPr>
+    </w:lvl>
+  </w:abstractNum>
   <w:num w:numId="1">
     <w:abstractNumId w:val="0"/>
+  </w:num>
+  <w:num w:numId="2">
+    <w:abstractNumId w:val="1"/>
   </w:num>
 </w:numbering>
 </file>
@@ -2446,6 +2799,29 @@
       </w:tblBorders>
     </w:tblPr>
   </w:style>
+  <w:style w:type="character" w:styleId="FollowedHyperlink">
+    <w:name w:val="FollowedHyperlink"/>
+    <w:basedOn w:val="DefaultParagraphFont"/>
+    <w:uiPriority w:val="99"/>
+    <w:semiHidden/>
+    <w:unhideWhenUsed/>
+    <w:rsid w:val="00890BF9"/>
+    <w:rPr>
+      <w:color w:val="954F72" w:themeColor="followedHyperlink"/>
+      <w:u w:val="single"/>
+    </w:rPr>
+  </w:style>
+  <w:style w:type="paragraph" w:styleId="ListParagraph">
+    <w:name w:val="List Paragraph"/>
+    <w:basedOn w:val="Normal"/>
+    <w:uiPriority w:val="34"/>
+    <w:qFormat/>
+    <w:rsid w:val="00D97C51"/>
+    <w:pPr>
+      <w:ind w:left="720"/>
+      <w:contextualSpacing/>
+    </w:pPr>
+  </w:style>
 </w:styles>
 </file>
 
